--- a/Documentación Preliminar del Proyecto.docx
+++ b/Documentación Preliminar del Proyecto.docx
@@ -15,14 +15,7 @@
           <w:b/>
           <w:bCs/>
         </w:rPr>
-        <w:t>D</w:t>
-      </w:r>
-      <w:r>
-        <w:rPr>
-          <w:b/>
-          <w:bCs/>
-        </w:rPr>
-        <w:t>ocumentación Preliminar del Proyecto</w:t>
+        <w:t>Documentación Preliminar del Proyecto</w:t>
       </w:r>
     </w:p>
     <w:p>
@@ -38,29 +31,17 @@
           <w:b/>
           <w:bCs/>
         </w:rPr>
-        <w:t>- Sitio Web Institucional</w:t>
-      </w:r>
+        <w:t xml:space="preserve">- Sitio Web Institucional y comercial de </w:t>
+      </w:r>
+      <w:proofErr w:type="spellStart"/>
       <w:r>
         <w:rPr>
           <w:b/>
           <w:bCs/>
         </w:rPr>
-        <w:t xml:space="preserve"> y comercial</w:t>
-      </w:r>
-      <w:r>
-        <w:rPr>
-          <w:b/>
-          <w:bCs/>
-        </w:rPr>
-        <w:t xml:space="preserve"> </w:t>
-      </w:r>
-      <w:r>
-        <w:rPr>
-          <w:b/>
-          <w:bCs/>
-        </w:rPr>
-        <w:t>de UrbanMarket</w:t>
-      </w:r>
+        <w:t>UrbanMarket</w:t>
+      </w:r>
+      <w:proofErr w:type="spellEnd"/>
     </w:p>
     <w:p>
       <w:pPr>
@@ -92,11 +73,13 @@
         </w:numPr>
       </w:pPr>
       <w:r>
-        <w:t>Título: "</w:t>
-      </w:r>
-      <w:r>
-        <w:t>Sitio Web UrbanMarket</w:t>
-      </w:r>
+        <w:t xml:space="preserve">Título: "Sitio Web </w:t>
+      </w:r>
+      <w:proofErr w:type="spellStart"/>
+      <w:r>
+        <w:t>UrbanMarket</w:t>
+      </w:r>
+      <w:proofErr w:type="spellEnd"/>
       <w:r>
         <w:t>: Supermercado Online</w:t>
       </w:r>
@@ -120,7 +103,15 @@
         <w:t>Descripción: Creación de un sitio web institucional</w:t>
       </w:r>
       <w:r>
-        <w:t xml:space="preserve"> y comercial para la cadena de supermercados UrbanMarket. El sitio busca resaltar la oferta de artículos de la empresa asi como brindar </w:t>
+        <w:t xml:space="preserve"> y comercial para la cadena de supermercados </w:t>
+      </w:r>
+      <w:proofErr w:type="spellStart"/>
+      <w:r>
+        <w:t>UrbanMarket</w:t>
+      </w:r>
+      <w:proofErr w:type="spellEnd"/>
+      <w:r>
+        <w:t xml:space="preserve">. El sitio busca resaltar la oferta de artículos de la empresa asi como brindar </w:t>
       </w:r>
       <w:r>
         <w:t xml:space="preserve">información </w:t>
@@ -282,19 +273,10 @@
         </w:numPr>
       </w:pPr>
       <w:r>
-        <w:t xml:space="preserve">Colores: Azul y </w:t>
-      </w:r>
-    </w:p>
-    <w:p>
-      <w:pPr>
-        <w:pStyle w:val="Prrafodelista"/>
-        <w:numPr>
-          <w:ilvl w:val="1"/>
-          <w:numId w:val="10"/>
-        </w:numPr>
-      </w:pPr>
-      <w:r>
-        <w:t>Tipografía</w:t>
+        <w:t xml:space="preserve">Colores: </w:t>
+      </w:r>
+      <w:r>
+        <w:t>Los mismos colores del logo son los componen la totalidad del sitio logrando una imagen única y con una clara personalidad.</w:t>
       </w:r>
     </w:p>
     <w:p>
@@ -326,6 +308,18 @@
       <w:r>
         <w:t>Contenidos</w:t>
       </w:r>
+      <w:r>
+        <w:t>: Información sobre los artículos que</w:t>
+      </w:r>
+      <w:r>
+        <w:t xml:space="preserve"> se ofrecen</w:t>
+      </w:r>
+      <w:r>
+        <w:t xml:space="preserve">, </w:t>
+      </w:r>
+      <w:r>
+        <w:t>las ofertas y los medios de pago.</w:t>
+      </w:r>
     </w:p>
     <w:p>
       <w:pPr>
@@ -336,7 +330,13 @@
         </w:numPr>
       </w:pPr>
       <w:r>
-        <w:t>Funcionalidades</w:t>
+        <w:t>F</w:t>
+      </w:r>
+      <w:r>
+        <w:t>uncionalidades: Formulario para recibir input de los clientes, visualización de opiniones de los clientes</w:t>
+      </w:r>
+      <w:r>
+        <w:t xml:space="preserve"> y también de ofertas.</w:t>
       </w:r>
     </w:p>
     <w:p>
@@ -359,6 +359,41 @@
     </w:p>
     <w:p>
       <w:pPr>
+        <w:ind w:left="1440"/>
+      </w:pPr>
+      <w:r>
+        <w:t xml:space="preserve">Equipo: Pablo (Diseño y Contenido), Guadalupe (Formulario y validación) e Ignacio (Representante, </w:t>
+      </w:r>
+      <w:r>
+        <w:t xml:space="preserve">organización y recursos externos). Cada uno de los integrantes realizaron tareas en </w:t>
+      </w:r>
+      <w:proofErr w:type="spellStart"/>
+      <w:r>
+        <w:t>html</w:t>
+      </w:r>
+      <w:proofErr w:type="spellEnd"/>
+      <w:r>
+        <w:t xml:space="preserve">, </w:t>
+      </w:r>
+      <w:proofErr w:type="spellStart"/>
+      <w:r>
+        <w:t>css</w:t>
+      </w:r>
+      <w:proofErr w:type="spellEnd"/>
+      <w:r>
+        <w:t xml:space="preserve"> y </w:t>
+      </w:r>
+      <w:proofErr w:type="spellStart"/>
+      <w:r>
+        <w:t>javascript</w:t>
+      </w:r>
+      <w:proofErr w:type="spellEnd"/>
+      <w:r>
+        <w:t>. Todos queríamos poner en práctica las distintas unidades del curso.</w:t>
+      </w:r>
+    </w:p>
+    <w:p>
+      <w:pPr>
         <w:pStyle w:val="Prrafodelista"/>
         <w:numPr>
           <w:ilvl w:val="0"/>
@@ -378,7 +413,13 @@
         </w:numPr>
       </w:pPr>
       <w:r>
-        <w:t>Diseño y planificación: 1 semana</w:t>
+        <w:t xml:space="preserve">Diseño y planificación: </w:t>
+      </w:r>
+      <w:r>
+        <w:t>2</w:t>
+      </w:r>
+      <w:r>
+        <w:t xml:space="preserve"> semana</w:t>
       </w:r>
     </w:p>
     <w:p>
@@ -390,7 +431,13 @@
         </w:numPr>
       </w:pPr>
       <w:r>
-        <w:t>Desarrollo y programación: 3 semanas</w:t>
+        <w:t xml:space="preserve">Desarrollo y programación: </w:t>
+      </w:r>
+      <w:r>
+        <w:t>2</w:t>
+      </w:r>
+      <w:r>
+        <w:t xml:space="preserve"> semanas</w:t>
       </w:r>
     </w:p>
     <w:p>
@@ -432,10 +479,16 @@
         </w:numPr>
       </w:pPr>
       <w:r>
-        <w:t>Integración de Formspree para la funcionalidad del formulario de contacto</w:t>
-      </w:r>
-      <w:r>
-        <w:t>.</w:t>
+        <w:lastRenderedPageBreak/>
+        <w:t xml:space="preserve">Integración de </w:t>
+      </w:r>
+      <w:proofErr w:type="spellStart"/>
+      <w:r>
+        <w:t>Formspree</w:t>
+      </w:r>
+      <w:proofErr w:type="spellEnd"/>
+      <w:r>
+        <w:t xml:space="preserve"> para la funcionalidad del formulario de contacto.</w:t>
       </w:r>
     </w:p>
     <w:p>
@@ -447,7 +500,15 @@
         </w:numPr>
       </w:pPr>
       <w:r>
-        <w:t>Uso de la API de random.me para mostrar comentarios de clientes</w:t>
+        <w:t xml:space="preserve">Uso de la API de </w:t>
+      </w:r>
+      <w:proofErr w:type="spellStart"/>
+      <w:r>
+        <w:t>random.me</w:t>
+      </w:r>
+      <w:proofErr w:type="spellEnd"/>
+      <w:r>
+        <w:t xml:space="preserve"> para mostrar comentarios de clientes</w:t>
       </w:r>
       <w:r>
         <w:t>.</w:t>
@@ -462,7 +523,23 @@
         </w:numPr>
       </w:pPr>
       <w:r>
-        <w:t>Uso de la API de Google Maps para mostrar la ubicación en la pagina de contacto</w:t>
+        <w:t xml:space="preserve">Uso de la API de Google </w:t>
+      </w:r>
+      <w:proofErr w:type="spellStart"/>
+      <w:r>
+        <w:t>Maps</w:t>
+      </w:r>
+      <w:proofErr w:type="spellEnd"/>
+      <w:r>
+        <w:t xml:space="preserve"> para mostrar la ubicación en la </w:t>
+      </w:r>
+      <w:proofErr w:type="spellStart"/>
+      <w:r>
+        <w:t>pagina</w:t>
+      </w:r>
+      <w:proofErr w:type="spellEnd"/>
+      <w:r>
+        <w:t xml:space="preserve"> de contacto</w:t>
       </w:r>
       <w:r>
         <w:t>.</w:t>
@@ -495,10 +572,7 @@
         </w:numPr>
       </w:pPr>
       <w:r>
-        <w:t xml:space="preserve">Registro de Usuarios: Permitir que los usuarios se registren para </w:t>
-      </w:r>
-      <w:r>
-        <w:t>poder realizar su compra online</w:t>
+        <w:t>Registro de Usuarios: Permitir que los usuarios se registren para poder realizar su compra online</w:t>
       </w:r>
     </w:p>
     <w:p>
@@ -510,7 +584,6 @@
         </w:numPr>
       </w:pPr>
       <w:r>
-        <w:lastRenderedPageBreak/>
         <w:t>Carrito de compras</w:t>
       </w:r>
     </w:p>
@@ -535,10 +608,7 @@
         </w:numPr>
       </w:pPr>
       <w:r>
-        <w:t>Integración con Plataformas de Pago: Permitir pagos en línea para servicios o productos directamente desde el sitio</w:t>
-      </w:r>
-      <w:r>
-        <w:t>.</w:t>
+        <w:t>Integración con Plataformas de Pago: Permitir pagos en línea para servicios o productos directamente desde el sitio.</w:t>
       </w:r>
     </w:p>
     <w:p>
@@ -556,10 +626,7 @@
         </w:numPr>
       </w:pPr>
       <w:r>
-        <w:t>Contacto</w:t>
-      </w:r>
-      <w:r>
-        <w:t>:</w:t>
+        <w:t>Contacto:</w:t>
       </w:r>
     </w:p>
     <w:p>
